--- a/fåglar/Lillgoberget prioriterade fågelarter.docx
+++ b/fåglar/Lillgoberget prioriterade fågelarter.docx
@@ -518,7 +518,7 @@
     <w:p/>
     <w:p>
       <w:r>
-        <w:t>2025-07-21</w:t>
+        <w:t>2025-07-23</w:t>
       </w:r>
       <w:r>
         <w:t xml:space="preserve"> </w:t>

--- a/fåglar/Lillgoberget prioriterade fågelarter.docx
+++ b/fåglar/Lillgoberget prioriterade fågelarter.docx
@@ -81,7 +81,7 @@
         <w:t xml:space="preserve"> av </w:t>
       </w:r>
       <w:r>
-        <w:t>lavskrika, spillkråka och tretåig hackspett</w:t>
+        <w:t>kungsfågel, lavskrika, spillkråka, talltita och tretåig hackspett</w:t>
       </w:r>
       <w:r>
         <w:t xml:space="preserve">. </w:t>
@@ -216,7 +216,7 @@
           <w:rFonts w:asciiTheme="minorHAnsi" w:hAnsiTheme="minorHAnsi" w:cstheme="minorBidi"/>
           <w:lang w:eastAsia="en-US"/>
         </w:rPr>
-        <w:t>lavskrika, spillkråka och tretåig hackspett</w:t>
+        <w:t>kungsfågel, lavskrika, spillkråka, talltita och tretåig hackspett</w:t>
       </w:r>
       <w:r>
         <w:rPr>
@@ -518,7 +518,7 @@
     <w:p/>
     <w:p>
       <w:r>
-        <w:t>2025-07-23</w:t>
+        <w:t>2025-07-27</w:t>
       </w:r>
       <w:r>
         <w:t xml:space="preserve"> </w:t>

--- a/fåglar/Lillgoberget prioriterade fågelarter.docx
+++ b/fåglar/Lillgoberget prioriterade fågelarter.docx
@@ -518,7 +518,7 @@
     <w:p/>
     <w:p>
       <w:r>
-        <w:t>2025-07-27</w:t>
+        <w:t>2025-08-02</w:t>
       </w:r>
       <w:r>
         <w:t xml:space="preserve"> </w:t>
